--- a/os_report.docx
+++ b/os_report.docx
@@ -566,6 +566,7 @@
                                   <w:calendar w:val="gregorian"/>
                                 </w:date>
                               </w:sdtPr>
+                              <w:sdtEndPr/>
                               <w:sdtContent>
                                 <w:r>
                                   <w:rPr>
@@ -826,8 +827,6 @@
         </w:rPr>
         <w:t>Operating Systems</w:t>
       </w:r>
-      <w:bookmarkStart w:id="0" w:name="_GoBack"/>
-      <w:bookmarkEnd w:id="0"/>
     </w:p>
     <w:p>
       <w:pPr>
@@ -1245,8 +1244,18 @@
                 <w:sz w:val="24"/>
                 <w:szCs w:val="32"/>
               </w:rPr>
-              <w:t>github.com/vniranjan26/Operating-System-CSE316</w:t>
+              <w:t>github.com/vni</w:t>
             </w:r>
+            <w:r>
+              <w:rPr>
+                <w:rFonts w:ascii="Segoe Condensed" w:hAnsi="Segoe Condensed"/>
+                <w:sz w:val="24"/>
+                <w:szCs w:val="32"/>
+              </w:rPr>
+              <w:t>ranjan26/Operating-System-CSE316</w:t>
+            </w:r>
+            <w:bookmarkStart w:id="0" w:name="_GoBack"/>
+            <w:bookmarkEnd w:id="0"/>
           </w:p>
         </w:tc>
       </w:tr>
@@ -1296,18 +1305,8 @@
           <w:sz w:val="36"/>
           <w:szCs w:val="44"/>
         </w:rPr>
-        <w:t xml:space="preserve">Ms. </w:t>
+        <w:t>Ms. Isha</w:t>
       </w:r>
-      <w:proofErr w:type="spellStart"/>
-      <w:r>
-        <w:rPr>
-          <w:b/>
-          <w:sz w:val="36"/>
-          <w:szCs w:val="44"/>
-        </w:rPr>
-        <w:t>Isha</w:t>
-      </w:r>
-      <w:proofErr w:type="spellEnd"/>
     </w:p>
     <w:p>
       <w:pPr>
@@ -2420,6 +2419,7 @@
     <w:rsid w:val="00B63309"/>
     <w:rsid w:val="00B84542"/>
     <w:rsid w:val="00DC2A83"/>
+    <w:rsid w:val="00ED34B2"/>
     <w:rsid w:val="00FC1B7E"/>
     <w:rsid w:val="00FC7D50"/>
   </w:rsids>
@@ -3229,7 +3229,7 @@
 </file>
 
 <file path=customXml/itemProps2.xml><?xml version="1.0" encoding="utf-8"?>
-<ds:datastoreItem xmlns:ds="http://schemas.openxmlformats.org/officeDocument/2006/customXml" ds:itemID="{148AAE8C-E781-4E57-B8CF-AAB5219B045A}">
+<ds:datastoreItem xmlns:ds="http://schemas.openxmlformats.org/officeDocument/2006/customXml" ds:itemID="{315942C5-BC77-49BD-BC16-A4CE88C653DE}">
   <ds:schemaRefs>
     <ds:schemaRef ds:uri="http://schemas.openxmlformats.org/officeDocument/2006/bibliography"/>
   </ds:schemaRefs>
